--- a/FFBCexpr_2023spr/textbook_MSword/前期テキスト1.docx
+++ b/FFBCexpr_2023spr/textbook_MSword/前期テキスト1.docx
@@ -1170,8 +1170,18 @@
           <w:i/>
           <w:szCs w:val="21"/>
         </w:rPr>
-        <w:t>Aegilops bicornis</w:t>
-      </w:r>
+        <w:t xml:space="preserve">Aegilops </w:t>
+      </w:r>
+      <w:proofErr w:type="spellStart"/>
+      <w:r>
+        <w:rPr>
+          <w:rFonts w:ascii="Times New Roman" w:eastAsia="ＭＳ 明朝" w:hAnsi="Times New Roman" w:cs="Times New Roman"/>
+          <w:i/>
+          <w:szCs w:val="21"/>
+        </w:rPr>
+        <w:t>bicornis</w:t>
+      </w:r>
+      <w:proofErr w:type="spellEnd"/>
       <w:r>
         <w:rPr>
           <w:rFonts w:ascii="Times New Roman" w:eastAsia="ＭＳ 明朝" w:hAnsi="Times New Roman" w:cs="Times New Roman"/>
@@ -1253,8 +1263,18 @@
           <w:i/>
           <w:szCs w:val="21"/>
         </w:rPr>
-        <w:t>Aegilops longissima</w:t>
-      </w:r>
+        <w:t xml:space="preserve">Aegilops </w:t>
+      </w:r>
+      <w:proofErr w:type="spellStart"/>
+      <w:r>
+        <w:rPr>
+          <w:rFonts w:ascii="Times New Roman" w:eastAsia="ＭＳ 明朝" w:hAnsi="Times New Roman" w:cs="Times New Roman"/>
+          <w:i/>
+          <w:szCs w:val="21"/>
+        </w:rPr>
+        <w:t>longissima</w:t>
+      </w:r>
+      <w:proofErr w:type="spellEnd"/>
       <w:r>
         <w:rPr>
           <w:rFonts w:ascii="Times New Roman" w:eastAsia="ＭＳ 明朝" w:hAnsi="Times New Roman" w:cs="Times New Roman"/>
@@ -1323,8 +1343,18 @@
           <w:i/>
           <w:szCs w:val="21"/>
         </w:rPr>
-        <w:t>Aegilops sharonensis</w:t>
-      </w:r>
+        <w:t xml:space="preserve">Aegilops </w:t>
+      </w:r>
+      <w:proofErr w:type="spellStart"/>
+      <w:r>
+        <w:rPr>
+          <w:rFonts w:ascii="Times New Roman" w:eastAsia="ＭＳ 明朝" w:hAnsi="Times New Roman" w:cs="Times New Roman"/>
+          <w:i/>
+          <w:szCs w:val="21"/>
+        </w:rPr>
+        <w:t>sharonensis</w:t>
+      </w:r>
+      <w:proofErr w:type="spellEnd"/>
       <w:r>
         <w:rPr>
           <w:rFonts w:ascii="Times New Roman" w:eastAsia="ＭＳ 明朝" w:hAnsi="Times New Roman" w:cs="Times New Roman"/>
@@ -1395,6 +1425,7 @@
         </w:rPr>
         <w:t xml:space="preserve">Aegilops </w:t>
       </w:r>
+      <w:proofErr w:type="spellStart"/>
       <w:r>
         <w:rPr>
           <w:rFonts w:ascii="Times New Roman" w:eastAsia="ＭＳ 明朝" w:hAnsi="Times New Roman" w:cs="Times New Roman"/>
@@ -1403,6 +1434,7 @@
         </w:rPr>
         <w:t>searsii</w:t>
       </w:r>
+      <w:proofErr w:type="spellEnd"/>
       <w:r>
         <w:rPr>
           <w:rFonts w:ascii="Times New Roman" w:eastAsia="ＭＳ 明朝" w:hAnsi="Times New Roman" w:cs="Times New Roman"/>
@@ -1502,14 +1534,34 @@
         </w:rPr>
         <w:t xml:space="preserve"> </w:t>
       </w:r>
+      <w:proofErr w:type="spellStart"/>
       <w:r>
         <w:rPr>
           <w:rFonts w:ascii="Times New Roman" w:eastAsia="ＭＳ 明朝" w:hAnsi="Times New Roman" w:cs="Times New Roman"/>
           <w:i/>
           <w:szCs w:val="21"/>
         </w:rPr>
-        <w:t>Dioscorea tokoro</w:t>
-      </w:r>
+        <w:t>Dioscorea</w:t>
+      </w:r>
+      <w:proofErr w:type="spellEnd"/>
+      <w:r>
+        <w:rPr>
+          <w:rFonts w:ascii="Times New Roman" w:eastAsia="ＭＳ 明朝" w:hAnsi="Times New Roman" w:cs="Times New Roman"/>
+          <w:i/>
+          <w:szCs w:val="21"/>
+        </w:rPr>
+        <w:t xml:space="preserve"> </w:t>
+      </w:r>
+      <w:proofErr w:type="spellStart"/>
+      <w:r>
+        <w:rPr>
+          <w:rFonts w:ascii="Times New Roman" w:eastAsia="ＭＳ 明朝" w:hAnsi="Times New Roman" w:cs="Times New Roman"/>
+          <w:i/>
+          <w:szCs w:val="21"/>
+        </w:rPr>
+        <w:t>tokoro</w:t>
+      </w:r>
+      <w:proofErr w:type="spellEnd"/>
     </w:p>
     <w:p>
       <w:pPr>
@@ -1587,7 +1639,14 @@
           <w:rFonts w:ascii="Times New Roman" w:eastAsia="ＭＳ 明朝" w:hAnsi="Times New Roman" w:cs="Times New Roman"/>
           <w:szCs w:val="21"/>
         </w:rPr>
-        <w:t>NS</w:t>
+        <w:t>N</w:t>
+      </w:r>
+      <w:r>
+        <w:rPr>
+          <w:rFonts w:ascii="Times New Roman" w:eastAsia="ＭＳ 明朝" w:hAnsi="Times New Roman" w:cs="Times New Roman"/>
+          <w:szCs w:val="21"/>
+        </w:rPr>
+        <w:t>F</w:t>
       </w:r>
       <w:r>
         <w:rPr>
@@ -1659,7 +1718,14 @@
           <w:rFonts w:ascii="Times New Roman" w:eastAsia="ＭＳ 明朝" w:hAnsi="Times New Roman" w:cs="Times New Roman"/>
           <w:szCs w:val="21"/>
         </w:rPr>
-        <w:t>CS</w:t>
+        <w:t>C</w:t>
+      </w:r>
+      <w:r>
+        <w:rPr>
+          <w:rFonts w:ascii="Times New Roman" w:eastAsia="ＭＳ 明朝" w:hAnsi="Times New Roman" w:cs="Times New Roman"/>
+          <w:szCs w:val="21"/>
+        </w:rPr>
+        <w:t>F</w:t>
       </w:r>
       <w:r>
         <w:rPr>
@@ -1731,7 +1797,14 @@
           <w:rFonts w:ascii="Times New Roman" w:eastAsia="ＭＳ 明朝" w:hAnsi="Times New Roman" w:cs="Times New Roman" w:hint="eastAsia"/>
           <w:szCs w:val="21"/>
         </w:rPr>
-        <w:t>SS</w:t>
+        <w:t>S</w:t>
+      </w:r>
+      <w:r>
+        <w:rPr>
+          <w:rFonts w:ascii="Times New Roman" w:eastAsia="ＭＳ 明朝" w:hAnsi="Times New Roman" w:cs="Times New Roman"/>
+          <w:szCs w:val="21"/>
+        </w:rPr>
+        <w:t>F</w:t>
       </w:r>
       <w:r>
         <w:rPr>
@@ -1948,8 +2021,17 @@
                 <w:rFonts w:ascii="Times New Roman" w:eastAsia="ＭＳ 明朝" w:hAnsi="Times New Roman" w:cs="Times New Roman"/>
                 <w:szCs w:val="21"/>
               </w:rPr>
-              <w:t>ng/uL</w:t>
-            </w:r>
+              <w:t>ng/</w:t>
+            </w:r>
+            <w:proofErr w:type="spellStart"/>
+            <w:r>
+              <w:rPr>
+                <w:rFonts w:ascii="Times New Roman" w:eastAsia="ＭＳ 明朝" w:hAnsi="Times New Roman" w:cs="Times New Roman"/>
+                <w:szCs w:val="21"/>
+              </w:rPr>
+              <w:t>uL</w:t>
+            </w:r>
+            <w:proofErr w:type="spellEnd"/>
           </w:p>
         </w:tc>
         <w:tc>
@@ -2797,8 +2879,17 @@
                 <w:rFonts w:ascii="Times New Roman" w:eastAsia="ＭＳ 明朝" w:hAnsi="Times New Roman" w:cs="Times New Roman"/>
                 <w:szCs w:val="21"/>
               </w:rPr>
-              <w:t>ng/uL</w:t>
-            </w:r>
+              <w:t>ng/</w:t>
+            </w:r>
+            <w:proofErr w:type="spellStart"/>
+            <w:r>
+              <w:rPr>
+                <w:rFonts w:ascii="Times New Roman" w:eastAsia="ＭＳ 明朝" w:hAnsi="Times New Roman" w:cs="Times New Roman"/>
+                <w:szCs w:val="21"/>
+              </w:rPr>
+              <w:t>uL</w:t>
+            </w:r>
+            <w:proofErr w:type="spellEnd"/>
           </w:p>
         </w:tc>
         <w:tc>
@@ -3667,8 +3758,17 @@
                 <w:rFonts w:ascii="Times New Roman" w:eastAsia="ＭＳ 明朝" w:hAnsi="Times New Roman" w:cs="Times New Roman"/>
                 <w:szCs w:val="21"/>
               </w:rPr>
-              <w:t>ng/uL</w:t>
-            </w:r>
+              <w:t>ng/</w:t>
+            </w:r>
+            <w:proofErr w:type="spellStart"/>
+            <w:r>
+              <w:rPr>
+                <w:rFonts w:ascii="Times New Roman" w:eastAsia="ＭＳ 明朝" w:hAnsi="Times New Roman" w:cs="Times New Roman"/>
+                <w:szCs w:val="21"/>
+              </w:rPr>
+              <w:t>uL</w:t>
+            </w:r>
+            <w:proofErr w:type="spellEnd"/>
           </w:p>
         </w:tc>
         <w:tc>
@@ -4544,8 +4644,17 @@
                 <w:rFonts w:ascii="Times New Roman" w:eastAsia="ＭＳ 明朝" w:hAnsi="Times New Roman" w:cs="Times New Roman"/>
                 <w:szCs w:val="21"/>
               </w:rPr>
-              <w:t>ng/uL</w:t>
-            </w:r>
+              <w:t>ng/</w:t>
+            </w:r>
+            <w:proofErr w:type="spellStart"/>
+            <w:r>
+              <w:rPr>
+                <w:rFonts w:ascii="Times New Roman" w:eastAsia="ＭＳ 明朝" w:hAnsi="Times New Roman" w:cs="Times New Roman"/>
+                <w:szCs w:val="21"/>
+              </w:rPr>
+              <w:t>uL</w:t>
+            </w:r>
+            <w:proofErr w:type="spellEnd"/>
           </w:p>
         </w:tc>
         <w:tc>
@@ -4647,7 +4756,7 @@
                 <w:rFonts w:ascii="Times New Roman" w:eastAsia="ＭＳ 明朝" w:hAnsi="Times New Roman" w:cs="Times New Roman"/>
                 <w:szCs w:val="21"/>
               </w:rPr>
-              <w:t>S</w:t>
+              <w:t>F</w:t>
             </w:r>
           </w:p>
         </w:tc>
@@ -4762,7 +4871,7 @@
                 <w:rFonts w:ascii="Times New Roman" w:eastAsia="ＭＳ 明朝" w:hAnsi="Times New Roman" w:cs="Times New Roman"/>
                 <w:szCs w:val="21"/>
               </w:rPr>
-              <w:t>S</w:t>
+              <w:t>F</w:t>
             </w:r>
           </w:p>
         </w:tc>
@@ -4877,7 +4986,7 @@
                 <w:rFonts w:ascii="Times New Roman" w:eastAsia="ＭＳ 明朝" w:hAnsi="Times New Roman" w:cs="Times New Roman"/>
                 <w:szCs w:val="21"/>
               </w:rPr>
-              <w:t>S</w:t>
+              <w:t>F</w:t>
             </w:r>
           </w:p>
         </w:tc>
@@ -4992,7 +5101,7 @@
                 <w:rFonts w:ascii="Times New Roman" w:eastAsia="ＭＳ 明朝" w:hAnsi="Times New Roman" w:cs="Times New Roman"/>
                 <w:szCs w:val="21"/>
               </w:rPr>
-              <w:t>S</w:t>
+              <w:t>F</w:t>
             </w:r>
           </w:p>
         </w:tc>
@@ -5107,7 +5216,7 @@
                 <w:rFonts w:ascii="Times New Roman" w:eastAsia="ＭＳ 明朝" w:hAnsi="Times New Roman" w:cs="Times New Roman"/>
                 <w:szCs w:val="21"/>
               </w:rPr>
-              <w:t>S</w:t>
+              <w:t>F</w:t>
             </w:r>
           </w:p>
         </w:tc>
@@ -5222,7 +5331,7 @@
                 <w:rFonts w:ascii="Times New Roman" w:eastAsia="ＭＳ 明朝" w:hAnsi="Times New Roman" w:cs="Times New Roman"/>
                 <w:szCs w:val="21"/>
               </w:rPr>
-              <w:t>S</w:t>
+              <w:t>F</w:t>
             </w:r>
           </w:p>
         </w:tc>
@@ -5384,12 +5493,21 @@
         </w:rPr>
         <w:t>マッハライナーゲル社</w:t>
       </w:r>
-      <w:r>
-        <w:rPr>
-          <w:rFonts w:ascii="Times New Roman" w:eastAsia="ＭＳ 明朝" w:hAnsi="Times New Roman" w:cs="Times New Roman"/>
-          <w:szCs w:val="21"/>
-        </w:rPr>
-        <w:t>NucleoSpin® Plant II</w:t>
+      <w:proofErr w:type="spellStart"/>
+      <w:r>
+        <w:rPr>
+          <w:rFonts w:ascii="Times New Roman" w:eastAsia="ＭＳ 明朝" w:hAnsi="Times New Roman" w:cs="Times New Roman"/>
+          <w:szCs w:val="21"/>
+        </w:rPr>
+        <w:t>NucleoSpin</w:t>
+      </w:r>
+      <w:proofErr w:type="spellEnd"/>
+      <w:r>
+        <w:rPr>
+          <w:rFonts w:ascii="Times New Roman" w:eastAsia="ＭＳ 明朝" w:hAnsi="Times New Roman" w:cs="Times New Roman"/>
+          <w:szCs w:val="21"/>
+        </w:rPr>
+        <w:t>® Plant II</w:t>
       </w:r>
     </w:p>
     <w:p>
@@ -5537,8 +5655,17 @@
           <w:rFonts w:ascii="Times New Roman" w:eastAsia="ＭＳ 明朝" w:hAnsi="Times New Roman" w:cs="Times New Roman"/>
           <w:szCs w:val="21"/>
         </w:rPr>
-        <w:t xml:space="preserve"> 400 uL</w:t>
-      </w:r>
+        <w:t xml:space="preserve"> 400 </w:t>
+      </w:r>
+      <w:proofErr w:type="spellStart"/>
+      <w:r>
+        <w:rPr>
+          <w:rFonts w:ascii="Times New Roman" w:eastAsia="ＭＳ 明朝" w:hAnsi="Times New Roman" w:cs="Times New Roman"/>
+          <w:szCs w:val="21"/>
+        </w:rPr>
+        <w:t>uL</w:t>
+      </w:r>
+      <w:proofErr w:type="spellEnd"/>
       <w:r>
         <w:rPr>
           <w:rFonts w:ascii="Times New Roman" w:eastAsia="ＭＳ 明朝" w:hAnsi="Times New Roman" w:cs="Times New Roman"/>
@@ -5579,8 +5706,17 @@
           <w:rFonts w:ascii="Times New Roman" w:eastAsia="ＭＳ 明朝" w:hAnsi="Times New Roman" w:cs="Times New Roman"/>
           <w:szCs w:val="21"/>
         </w:rPr>
-        <w:t xml:space="preserve"> 10 uL</w:t>
-      </w:r>
+        <w:t xml:space="preserve"> 10 </w:t>
+      </w:r>
+      <w:proofErr w:type="spellStart"/>
+      <w:r>
+        <w:rPr>
+          <w:rFonts w:ascii="Times New Roman" w:eastAsia="ＭＳ 明朝" w:hAnsi="Times New Roman" w:cs="Times New Roman"/>
+          <w:szCs w:val="21"/>
+        </w:rPr>
+        <w:t>uL</w:t>
+      </w:r>
+      <w:proofErr w:type="spellEnd"/>
       <w:r>
         <w:rPr>
           <w:rFonts w:ascii="Times New Roman" w:eastAsia="ＭＳ 明朝" w:hAnsi="Times New Roman" w:cs="Times New Roman"/>
@@ -5871,8 +6007,17 @@
           <w:rFonts w:ascii="Times New Roman" w:eastAsia="ＭＳ 明朝" w:hAnsi="Times New Roman" w:cs="Times New Roman"/>
           <w:szCs w:val="21"/>
         </w:rPr>
-        <w:t xml:space="preserve"> 450 uL</w:t>
-      </w:r>
+        <w:t xml:space="preserve"> 450 </w:t>
+      </w:r>
+      <w:proofErr w:type="spellStart"/>
+      <w:r>
+        <w:rPr>
+          <w:rFonts w:ascii="Times New Roman" w:eastAsia="ＭＳ 明朝" w:hAnsi="Times New Roman" w:cs="Times New Roman"/>
+          <w:szCs w:val="21"/>
+        </w:rPr>
+        <w:t>uL</w:t>
+      </w:r>
+      <w:proofErr w:type="spellEnd"/>
       <w:r>
         <w:rPr>
           <w:rFonts w:ascii="Times New Roman" w:eastAsia="ＭＳ 明朝" w:hAnsi="Times New Roman" w:cs="Times New Roman"/>
@@ -6011,8 +6156,17 @@
           <w:rFonts w:ascii="Times New Roman" w:eastAsia="ＭＳ 明朝" w:hAnsi="Times New Roman" w:cs="Times New Roman"/>
           <w:szCs w:val="21"/>
         </w:rPr>
-        <w:t xml:space="preserve"> 700 uL</w:t>
-      </w:r>
+        <w:t xml:space="preserve"> 700 </w:t>
+      </w:r>
+      <w:proofErr w:type="spellStart"/>
+      <w:r>
+        <w:rPr>
+          <w:rFonts w:ascii="Times New Roman" w:eastAsia="ＭＳ 明朝" w:hAnsi="Times New Roman" w:cs="Times New Roman"/>
+          <w:szCs w:val="21"/>
+        </w:rPr>
+        <w:t>uL</w:t>
+      </w:r>
+      <w:proofErr w:type="spellEnd"/>
       <w:r>
         <w:rPr>
           <w:rFonts w:ascii="Times New Roman" w:eastAsia="ＭＳ 明朝" w:hAnsi="Times New Roman" w:cs="Times New Roman"/>
@@ -6125,8 +6279,17 @@
           <w:rFonts w:ascii="Times New Roman" w:eastAsia="ＭＳ 明朝" w:hAnsi="Times New Roman" w:cs="Times New Roman"/>
           <w:szCs w:val="21"/>
         </w:rPr>
-        <w:t xml:space="preserve"> 400 uL</w:t>
-      </w:r>
+        <w:t xml:space="preserve"> 400 </w:t>
+      </w:r>
+      <w:proofErr w:type="spellStart"/>
+      <w:r>
+        <w:rPr>
+          <w:rFonts w:ascii="Times New Roman" w:eastAsia="ＭＳ 明朝" w:hAnsi="Times New Roman" w:cs="Times New Roman"/>
+          <w:szCs w:val="21"/>
+        </w:rPr>
+        <w:t>uL</w:t>
+      </w:r>
+      <w:proofErr w:type="spellEnd"/>
       <w:r>
         <w:rPr>
           <w:rFonts w:ascii="Times New Roman" w:eastAsia="ＭＳ 明朝" w:hAnsi="Times New Roman" w:cs="Times New Roman"/>
@@ -6502,8 +6665,17 @@
           <w:rFonts w:ascii="Times New Roman" w:eastAsia="ＭＳ 明朝" w:hAnsi="Times New Roman" w:cs="Times New Roman"/>
           <w:szCs w:val="21"/>
         </w:rPr>
-        <w:t xml:space="preserve"> uL</w:t>
-      </w:r>
+        <w:t xml:space="preserve"> </w:t>
+      </w:r>
+      <w:proofErr w:type="spellStart"/>
+      <w:r>
+        <w:rPr>
+          <w:rFonts w:ascii="Times New Roman" w:eastAsia="ＭＳ 明朝" w:hAnsi="Times New Roman" w:cs="Times New Roman"/>
+          <w:szCs w:val="21"/>
+        </w:rPr>
+        <w:t>uL</w:t>
+      </w:r>
+      <w:proofErr w:type="spellEnd"/>
       <w:r>
         <w:rPr>
           <w:rFonts w:ascii="Times New Roman" w:eastAsia="ＭＳ 明朝" w:hAnsi="Times New Roman" w:cs="Times New Roman"/>
@@ -6723,6 +6895,7 @@
         </w:rPr>
         <w:t>を</w:t>
       </w:r>
+      <w:proofErr w:type="spellStart"/>
       <w:r>
         <w:rPr>
           <w:rFonts w:ascii="Times New Roman" w:eastAsia="ＭＳ 明朝" w:hAnsi="Times New Roman" w:cs="Times New Roman"/>
@@ -6730,6 +6903,7 @@
         </w:rPr>
         <w:t>NanoDrop</w:t>
       </w:r>
+      <w:proofErr w:type="spellEnd"/>
       <w:r>
         <w:rPr>
           <w:rFonts w:ascii="Times New Roman" w:eastAsia="ＭＳ 明朝" w:hAnsi="Times New Roman" w:cs="Times New Roman" w:hint="eastAsia"/>
@@ -6834,47 +7008,55 @@
         </w:tabs>
         <w:rPr>
           <w:rFonts w:ascii="Times New Roman" w:eastAsia="ＭＳ 明朝" w:hAnsi="Times New Roman" w:cs="Times New Roman"/>
-        </w:rPr>
-      </w:pPr>
-      <w:r>
-        <w:rPr>
-          <w:rFonts w:ascii="Times New Roman" w:eastAsia="ＭＳ 明朝" w:hAnsi="Times New Roman" w:cs="Times New Roman"/>
+          <w:color w:val="D9D9D9" w:themeColor="background1" w:themeShade="D9"/>
+        </w:rPr>
+      </w:pPr>
+      <w:r>
+        <w:rPr>
+          <w:rFonts w:ascii="Times New Roman" w:eastAsia="ＭＳ 明朝" w:hAnsi="Times New Roman" w:cs="Times New Roman"/>
+          <w:color w:val="D9D9D9" w:themeColor="background1" w:themeShade="D9"/>
         </w:rPr>
         <w:t>・実験用ゴム手袋（</w:t>
       </w:r>
       <w:r>
         <w:rPr>
           <w:rFonts w:ascii="Times New Roman" w:eastAsia="ＭＳ 明朝" w:hAnsi="Times New Roman" w:cs="Times New Roman"/>
+          <w:color w:val="D9D9D9" w:themeColor="background1" w:themeShade="D9"/>
         </w:rPr>
         <w:t>S, M, L</w:t>
       </w:r>
       <w:r>
         <w:rPr>
           <w:rFonts w:ascii="Times New Roman" w:eastAsia="ＭＳ 明朝" w:hAnsi="Times New Roman" w:cs="Times New Roman"/>
+          <w:color w:val="D9D9D9" w:themeColor="background1" w:themeShade="D9"/>
         </w:rPr>
         <w:t>サイズ）</w:t>
       </w:r>
       <w:r>
         <w:rPr>
           <w:rFonts w:ascii="Times New Roman" w:eastAsia="ＭＳ 明朝" w:hAnsi="Times New Roman" w:cs="Times New Roman"/>
+          <w:color w:val="D9D9D9" w:themeColor="background1" w:themeShade="D9"/>
         </w:rPr>
         <w:tab/>
       </w:r>
       <w:r>
         <w:rPr>
           <w:rFonts w:ascii="Times New Roman" w:eastAsia="ＭＳ 明朝" w:hAnsi="Times New Roman" w:cs="Times New Roman"/>
+          <w:color w:val="D9D9D9" w:themeColor="background1" w:themeShade="D9"/>
         </w:rPr>
         <w:t>各</w:t>
       </w:r>
       <w:r>
         <w:rPr>
           <w:rFonts w:ascii="Times New Roman" w:eastAsia="ＭＳ 明朝" w:hAnsi="Times New Roman" w:cs="Times New Roman"/>
+          <w:color w:val="D9D9D9" w:themeColor="background1" w:themeShade="D9"/>
         </w:rPr>
         <w:t>1</w:t>
       </w:r>
       <w:r>
         <w:rPr>
           <w:rFonts w:ascii="Times New Roman" w:eastAsia="ＭＳ 明朝" w:hAnsi="Times New Roman" w:cs="Times New Roman"/>
+          <w:color w:val="D9D9D9" w:themeColor="background1" w:themeShade="D9"/>
         </w:rPr>
         <w:t>箱</w:t>
       </w:r>
@@ -6886,35 +7068,41 @@
         </w:tabs>
         <w:rPr>
           <w:rFonts w:ascii="Times New Roman" w:eastAsia="ＭＳ 明朝" w:hAnsi="Times New Roman" w:cs="Times New Roman"/>
-        </w:rPr>
-      </w:pPr>
-      <w:r>
-        <w:rPr>
-          <w:rFonts w:ascii="Times New Roman" w:eastAsia="ＭＳ 明朝" w:hAnsi="Times New Roman" w:cs="Times New Roman"/>
+          <w:color w:val="D9D9D9" w:themeColor="background1" w:themeShade="D9"/>
+        </w:rPr>
+      </w:pPr>
+      <w:r>
+        <w:rPr>
+          <w:rFonts w:ascii="Times New Roman" w:eastAsia="ＭＳ 明朝" w:hAnsi="Times New Roman" w:cs="Times New Roman"/>
+          <w:color w:val="D9D9D9" w:themeColor="background1" w:themeShade="D9"/>
         </w:rPr>
         <w:t>・キムタオル</w:t>
       </w:r>
       <w:r>
         <w:rPr>
           <w:rFonts w:ascii="Times New Roman" w:eastAsia="ＭＳ 明朝" w:hAnsi="Times New Roman" w:cs="Times New Roman"/>
+          <w:color w:val="D9D9D9" w:themeColor="background1" w:themeShade="D9"/>
         </w:rPr>
         <w:tab/>
       </w:r>
       <w:r>
         <w:rPr>
           <w:rFonts w:ascii="Times New Roman" w:eastAsia="ＭＳ 明朝" w:hAnsi="Times New Roman" w:cs="Times New Roman"/>
+          <w:color w:val="D9D9D9" w:themeColor="background1" w:themeShade="D9"/>
         </w:rPr>
         <w:t>人数分（</w:t>
       </w:r>
       <w:r>
         <w:rPr>
           <w:rFonts w:ascii="Times New Roman" w:eastAsia="ＭＳ 明朝" w:hAnsi="Times New Roman" w:cs="Times New Roman"/>
+          <w:color w:val="D9D9D9" w:themeColor="background1" w:themeShade="D9"/>
         </w:rPr>
         <w:t>30</w:t>
       </w:r>
       <w:r>
         <w:rPr>
           <w:rFonts w:ascii="Times New Roman" w:eastAsia="ＭＳ 明朝" w:hAnsi="Times New Roman" w:cs="Times New Roman"/>
+          <w:color w:val="D9D9D9" w:themeColor="background1" w:themeShade="D9"/>
         </w:rPr>
         <w:t>セット）</w:t>
       </w:r>
@@ -6926,59 +7114,69 @@
         </w:tabs>
         <w:rPr>
           <w:rFonts w:ascii="Times New Roman" w:eastAsia="ＭＳ 明朝" w:hAnsi="Times New Roman" w:cs="Times New Roman"/>
-        </w:rPr>
-      </w:pPr>
-      <w:r>
-        <w:rPr>
-          <w:rFonts w:ascii="Times New Roman" w:eastAsia="ＭＳ 明朝" w:hAnsi="Times New Roman" w:cs="Times New Roman"/>
+          <w:color w:val="D9D9D9" w:themeColor="background1" w:themeShade="D9"/>
+        </w:rPr>
+      </w:pPr>
+      <w:r>
+        <w:rPr>
+          <w:rFonts w:ascii="Times New Roman" w:eastAsia="ＭＳ 明朝" w:hAnsi="Times New Roman" w:cs="Times New Roman"/>
+          <w:color w:val="D9D9D9" w:themeColor="background1" w:themeShade="D9"/>
         </w:rPr>
         <w:t>・キムワイプ</w:t>
       </w:r>
       <w:r>
         <w:rPr>
           <w:rFonts w:ascii="Times New Roman" w:eastAsia="ＭＳ 明朝" w:hAnsi="Times New Roman" w:cs="Times New Roman"/>
+          <w:color w:val="D9D9D9" w:themeColor="background1" w:themeShade="D9"/>
         </w:rPr>
         <w:tab/>
       </w:r>
       <w:r>
         <w:rPr>
           <w:rFonts w:ascii="Times New Roman" w:eastAsia="ＭＳ 明朝" w:hAnsi="Times New Roman" w:cs="Times New Roman"/>
+          <w:color w:val="D9D9D9" w:themeColor="background1" w:themeShade="D9"/>
         </w:rPr>
         <w:t>各班</w:t>
       </w:r>
       <w:r>
         <w:rPr>
           <w:rFonts w:ascii="Times New Roman" w:eastAsia="ＭＳ 明朝" w:hAnsi="Times New Roman" w:cs="Times New Roman"/>
+          <w:color w:val="D9D9D9" w:themeColor="background1" w:themeShade="D9"/>
         </w:rPr>
         <w:t xml:space="preserve"> </w:t>
       </w:r>
       <w:r>
         <w:rPr>
           <w:rFonts w:ascii="Times New Roman" w:eastAsia="ＭＳ 明朝" w:hAnsi="Times New Roman" w:cs="Times New Roman"/>
+          <w:color w:val="D9D9D9" w:themeColor="background1" w:themeShade="D9"/>
         </w:rPr>
         <w:t>2</w:t>
       </w:r>
       <w:r>
         <w:rPr>
           <w:rFonts w:ascii="Times New Roman" w:eastAsia="ＭＳ 明朝" w:hAnsi="Times New Roman" w:cs="Times New Roman"/>
+          <w:color w:val="D9D9D9" w:themeColor="background1" w:themeShade="D9"/>
         </w:rPr>
         <w:t>個（計</w:t>
       </w:r>
       <w:r>
         <w:rPr>
           <w:rFonts w:ascii="Times New Roman" w:eastAsia="ＭＳ 明朝" w:hAnsi="Times New Roman" w:cs="Times New Roman"/>
+          <w:color w:val="D9D9D9" w:themeColor="background1" w:themeShade="D9"/>
         </w:rPr>
         <w:t xml:space="preserve"> </w:t>
       </w:r>
       <w:r>
         <w:rPr>
           <w:rFonts w:ascii="Times New Roman" w:eastAsia="ＭＳ 明朝" w:hAnsi="Times New Roman" w:cs="Times New Roman"/>
+          <w:color w:val="D9D9D9" w:themeColor="background1" w:themeShade="D9"/>
         </w:rPr>
         <w:t>8</w:t>
       </w:r>
       <w:r>
         <w:rPr>
           <w:rFonts w:ascii="Times New Roman" w:eastAsia="ＭＳ 明朝" w:hAnsi="Times New Roman" w:cs="Times New Roman"/>
+          <w:color w:val="D9D9D9" w:themeColor="background1" w:themeShade="D9"/>
         </w:rPr>
         <w:t>個）</w:t>
       </w:r>
@@ -7051,6 +7249,8 @@
         </w:rPr>
         <w:tab/>
       </w:r>
+      <w:bookmarkStart w:id="0" w:name="_GoBack"/>
+      <w:bookmarkEnd w:id="0"/>
       <w:r>
         <w:rPr>
           <w:rFonts w:ascii="Times New Roman" w:eastAsia="ＭＳ 明朝" w:hAnsi="Times New Roman" w:cs="Times New Roman"/>
@@ -7108,7 +7308,21 @@
         <w:rPr>
           <w:rFonts w:ascii="Times New Roman" w:eastAsia="ＭＳ 明朝" w:hAnsi="Times New Roman" w:cs="Times New Roman"/>
         </w:rPr>
-        <w:t>400 uL x 8</w:t>
+        <w:t xml:space="preserve">400 </w:t>
+      </w:r>
+      <w:proofErr w:type="spellStart"/>
+      <w:r>
+        <w:rPr>
+          <w:rFonts w:ascii="Times New Roman" w:eastAsia="ＭＳ 明朝" w:hAnsi="Times New Roman" w:cs="Times New Roman"/>
+        </w:rPr>
+        <w:t>uL</w:t>
+      </w:r>
+      <w:proofErr w:type="spellEnd"/>
+      <w:r>
+        <w:rPr>
+          <w:rFonts w:ascii="Times New Roman" w:eastAsia="ＭＳ 明朝" w:hAnsi="Times New Roman" w:cs="Times New Roman"/>
+        </w:rPr>
+        <w:t xml:space="preserve"> x 8</w:t>
       </w:r>
       <w:r>
         <w:rPr>
@@ -7155,7 +7369,21 @@
         <w:rPr>
           <w:rFonts w:ascii="Times New Roman" w:eastAsia="ＭＳ 明朝" w:hAnsi="Times New Roman" w:cs="Times New Roman"/>
         </w:rPr>
-        <w:t>450 uL x 8</w:t>
+        <w:t xml:space="preserve">450 </w:t>
+      </w:r>
+      <w:proofErr w:type="spellStart"/>
+      <w:r>
+        <w:rPr>
+          <w:rFonts w:ascii="Times New Roman" w:eastAsia="ＭＳ 明朝" w:hAnsi="Times New Roman" w:cs="Times New Roman"/>
+        </w:rPr>
+        <w:t>uL</w:t>
+      </w:r>
+      <w:proofErr w:type="spellEnd"/>
+      <w:r>
+        <w:rPr>
+          <w:rFonts w:ascii="Times New Roman" w:eastAsia="ＭＳ 明朝" w:hAnsi="Times New Roman" w:cs="Times New Roman"/>
+        </w:rPr>
+        <w:t xml:space="preserve"> x 8</w:t>
       </w:r>
       <w:r>
         <w:rPr>
@@ -7202,7 +7430,21 @@
         <w:rPr>
           <w:rFonts w:ascii="Times New Roman" w:eastAsia="ＭＳ 明朝" w:hAnsi="Times New Roman" w:cs="Times New Roman"/>
         </w:rPr>
-        <w:t>400 uL x 8</w:t>
+        <w:t xml:space="preserve">400 </w:t>
+      </w:r>
+      <w:proofErr w:type="spellStart"/>
+      <w:r>
+        <w:rPr>
+          <w:rFonts w:ascii="Times New Roman" w:eastAsia="ＭＳ 明朝" w:hAnsi="Times New Roman" w:cs="Times New Roman"/>
+        </w:rPr>
+        <w:t>uL</w:t>
+      </w:r>
+      <w:proofErr w:type="spellEnd"/>
+      <w:r>
+        <w:rPr>
+          <w:rFonts w:ascii="Times New Roman" w:eastAsia="ＭＳ 明朝" w:hAnsi="Times New Roman" w:cs="Times New Roman"/>
+        </w:rPr>
+        <w:t xml:space="preserve"> x 8</w:t>
       </w:r>
       <w:r>
         <w:rPr>
@@ -7249,7 +7491,21 @@
         <w:rPr>
           <w:rFonts w:ascii="Times New Roman" w:eastAsia="ＭＳ 明朝" w:hAnsi="Times New Roman" w:cs="Times New Roman"/>
         </w:rPr>
-        <w:t>900 uL x 8</w:t>
+        <w:t xml:space="preserve">900 </w:t>
+      </w:r>
+      <w:proofErr w:type="spellStart"/>
+      <w:r>
+        <w:rPr>
+          <w:rFonts w:ascii="Times New Roman" w:eastAsia="ＭＳ 明朝" w:hAnsi="Times New Roman" w:cs="Times New Roman"/>
+        </w:rPr>
+        <w:t>uL</w:t>
+      </w:r>
+      <w:proofErr w:type="spellEnd"/>
+      <w:r>
+        <w:rPr>
+          <w:rFonts w:ascii="Times New Roman" w:eastAsia="ＭＳ 明朝" w:hAnsi="Times New Roman" w:cs="Times New Roman"/>
+        </w:rPr>
+        <w:t xml:space="preserve"> x 8</w:t>
       </w:r>
       <w:r>
         <w:rPr>
@@ -7296,7 +7552,21 @@
         <w:rPr>
           <w:rFonts w:ascii="Times New Roman" w:eastAsia="ＭＳ 明朝" w:hAnsi="Times New Roman" w:cs="Times New Roman"/>
         </w:rPr>
-        <w:t>100 uL x 8</w:t>
+        <w:t xml:space="preserve">100 </w:t>
+      </w:r>
+      <w:proofErr w:type="spellStart"/>
+      <w:r>
+        <w:rPr>
+          <w:rFonts w:ascii="Times New Roman" w:eastAsia="ＭＳ 明朝" w:hAnsi="Times New Roman" w:cs="Times New Roman"/>
+        </w:rPr>
+        <w:t>uL</w:t>
+      </w:r>
+      <w:proofErr w:type="spellEnd"/>
+      <w:r>
+        <w:rPr>
+          <w:rFonts w:ascii="Times New Roman" w:eastAsia="ＭＳ 明朝" w:hAnsi="Times New Roman" w:cs="Times New Roman"/>
+        </w:rPr>
+        <w:t xml:space="preserve"> x 8</w:t>
       </w:r>
       <w:r>
         <w:rPr>
@@ -7345,12 +7615,14 @@
         </w:rPr>
         <w:t xml:space="preserve">10 </w:t>
       </w:r>
+      <w:proofErr w:type="spellStart"/>
       <w:r>
         <w:rPr>
           <w:rFonts w:ascii="Times New Roman" w:eastAsia="ＭＳ 明朝" w:hAnsi="Times New Roman" w:cs="Times New Roman"/>
         </w:rPr>
         <w:t>uL</w:t>
       </w:r>
+      <w:proofErr w:type="spellEnd"/>
       <w:r>
         <w:rPr>
           <w:rFonts w:ascii="Times New Roman" w:eastAsia="ＭＳ 明朝" w:hAnsi="Times New Roman" w:cs="Times New Roman"/>
@@ -7386,11 +7658,19 @@
           <w:rFonts w:ascii="Times New Roman" w:eastAsia="ＭＳ 明朝" w:hAnsi="Times New Roman" w:cs="Times New Roman"/>
         </w:rPr>
       </w:pPr>
-      <w:r>
-        <w:rPr>
-          <w:rFonts w:ascii="Times New Roman" w:eastAsia="ＭＳ 明朝" w:hAnsi="Times New Roman" w:cs="Times New Roman"/>
-        </w:rPr>
-        <w:t xml:space="preserve">NucleoSpin </w:t>
+      <w:proofErr w:type="spellStart"/>
+      <w:r>
+        <w:rPr>
+          <w:rFonts w:ascii="Times New Roman" w:eastAsia="ＭＳ 明朝" w:hAnsi="Times New Roman" w:cs="Times New Roman"/>
+        </w:rPr>
+        <w:t>NucleoSpin</w:t>
+      </w:r>
+      <w:proofErr w:type="spellEnd"/>
+      <w:r>
+        <w:rPr>
+          <w:rFonts w:ascii="Times New Roman" w:eastAsia="ＭＳ 明朝" w:hAnsi="Times New Roman" w:cs="Times New Roman"/>
+        </w:rPr>
+        <w:t xml:space="preserve"> </w:t>
       </w:r>
       <w:r>
         <w:rPr>
@@ -7434,11 +7714,19 @@
           <w:rFonts w:ascii="Times New Roman" w:eastAsia="ＭＳ 明朝" w:hAnsi="Times New Roman" w:cs="Times New Roman"/>
         </w:rPr>
       </w:pPr>
-      <w:r>
-        <w:rPr>
-          <w:rFonts w:ascii="Times New Roman" w:eastAsia="ＭＳ 明朝" w:hAnsi="Times New Roman" w:cs="Times New Roman"/>
-        </w:rPr>
-        <w:t xml:space="preserve">NucleoSpin </w:t>
+      <w:proofErr w:type="spellStart"/>
+      <w:r>
+        <w:rPr>
+          <w:rFonts w:ascii="Times New Roman" w:eastAsia="ＭＳ 明朝" w:hAnsi="Times New Roman" w:cs="Times New Roman"/>
+        </w:rPr>
+        <w:t>NucleoSpin</w:t>
+      </w:r>
+      <w:proofErr w:type="spellEnd"/>
+      <w:r>
+        <w:rPr>
+          <w:rFonts w:ascii="Times New Roman" w:eastAsia="ＭＳ 明朝" w:hAnsi="Times New Roman" w:cs="Times New Roman"/>
+        </w:rPr>
+        <w:t xml:space="preserve"> </w:t>
       </w:r>
       <w:r>
         <w:rPr>
@@ -7977,71 +8265,83 @@
         </w:tabs>
         <w:rPr>
           <w:rFonts w:ascii="Times New Roman" w:eastAsia="ＭＳ 明朝" w:hAnsi="Times New Roman" w:cs="Times New Roman"/>
-        </w:rPr>
-      </w:pPr>
-      <w:r>
-        <w:rPr>
-          <w:rFonts w:ascii="Times New Roman" w:eastAsia="ＭＳ 明朝" w:hAnsi="Times New Roman" w:cs="Times New Roman"/>
+          <w:color w:val="D9D9D9" w:themeColor="background1" w:themeShade="D9"/>
+        </w:rPr>
+      </w:pPr>
+      <w:r>
+        <w:rPr>
+          <w:rFonts w:ascii="Times New Roman" w:eastAsia="ＭＳ 明朝" w:hAnsi="Times New Roman" w:cs="Times New Roman"/>
+          <w:color w:val="D9D9D9" w:themeColor="background1" w:themeShade="D9"/>
         </w:rPr>
         <w:t>・</w:t>
       </w:r>
       <w:r>
         <w:rPr>
           <w:rFonts w:ascii="Times New Roman" w:eastAsia="ＭＳ 明朝" w:hAnsi="Times New Roman" w:cs="Times New Roman"/>
+          <w:color w:val="D9D9D9" w:themeColor="background1" w:themeShade="D9"/>
         </w:rPr>
         <w:t>2</w:t>
       </w:r>
       <w:r>
         <w:rPr>
           <w:rFonts w:ascii="Times New Roman" w:eastAsia="ＭＳ 明朝" w:hAnsi="Times New Roman" w:cs="Times New Roman"/>
+          <w:color w:val="D9D9D9" w:themeColor="background1" w:themeShade="D9"/>
         </w:rPr>
         <w:t xml:space="preserve"> </w:t>
       </w:r>
       <w:r>
         <w:rPr>
           <w:rFonts w:ascii="Times New Roman" w:eastAsia="ＭＳ 明朝" w:hAnsi="Times New Roman" w:cs="Times New Roman"/>
+          <w:color w:val="D9D9D9" w:themeColor="background1" w:themeShade="D9"/>
         </w:rPr>
         <w:t xml:space="preserve">mL </w:t>
       </w:r>
       <w:r>
         <w:rPr>
           <w:rFonts w:ascii="Times New Roman" w:eastAsia="ＭＳ 明朝" w:hAnsi="Times New Roman" w:cs="Times New Roman"/>
+          <w:color w:val="D9D9D9" w:themeColor="background1" w:themeShade="D9"/>
         </w:rPr>
         <w:t>チューブ立て</w:t>
       </w:r>
       <w:r>
         <w:rPr>
           <w:rFonts w:ascii="Times New Roman" w:eastAsia="ＭＳ 明朝" w:hAnsi="Times New Roman" w:cs="Times New Roman"/>
+          <w:color w:val="D9D9D9" w:themeColor="background1" w:themeShade="D9"/>
         </w:rPr>
         <w:tab/>
       </w:r>
       <w:r>
         <w:rPr>
           <w:rFonts w:ascii="Times New Roman" w:eastAsia="ＭＳ 明朝" w:hAnsi="Times New Roman" w:cs="Times New Roman"/>
+          <w:color w:val="D9D9D9" w:themeColor="background1" w:themeShade="D9"/>
         </w:rPr>
         <w:t>各班</w:t>
       </w:r>
       <w:r>
         <w:rPr>
           <w:rFonts w:ascii="Times New Roman" w:eastAsia="ＭＳ 明朝" w:hAnsi="Times New Roman" w:cs="Times New Roman"/>
+          <w:color w:val="D9D9D9" w:themeColor="background1" w:themeShade="D9"/>
         </w:rPr>
         <w:t xml:space="preserve"> 1</w:t>
       </w:r>
       <w:r>
         <w:rPr>
           <w:rFonts w:ascii="Times New Roman" w:eastAsia="ＭＳ 明朝" w:hAnsi="Times New Roman" w:cs="Times New Roman"/>
+          <w:color w:val="D9D9D9" w:themeColor="background1" w:themeShade="D9"/>
         </w:rPr>
         <w:t>個（計</w:t>
       </w:r>
       <w:r>
         <w:rPr>
           <w:rFonts w:ascii="Times New Roman" w:eastAsia="ＭＳ 明朝" w:hAnsi="Times New Roman" w:cs="Times New Roman"/>
+          <w:color w:val="D9D9D9" w:themeColor="background1" w:themeShade="D9"/>
         </w:rPr>
         <w:t xml:space="preserve"> 4</w:t>
       </w:r>
       <w:r>
         <w:rPr>
           <w:rFonts w:ascii="Times New Roman" w:eastAsia="ＭＳ 明朝" w:hAnsi="Times New Roman" w:cs="Times New Roman"/>
+          <w:color w:val="D9D9D9" w:themeColor="background1" w:themeShade="D9"/>
         </w:rPr>
         <w:t>個）</w:t>
       </w:r>
@@ -8312,11 +8612,19 @@
         </w:rPr>
         <w:t>・</w:t>
       </w:r>
-      <w:r>
-        <w:rPr>
-          <w:rFonts w:ascii="Times New Roman" w:eastAsia="ＭＳ 明朝" w:hAnsi="Times New Roman" w:cs="Times New Roman"/>
-        </w:rPr>
-        <w:t xml:space="preserve">NanoDrop </w:t>
+      <w:proofErr w:type="spellStart"/>
+      <w:r>
+        <w:rPr>
+          <w:rFonts w:ascii="Times New Roman" w:eastAsia="ＭＳ 明朝" w:hAnsi="Times New Roman" w:cs="Times New Roman"/>
+        </w:rPr>
+        <w:t>NanoDrop</w:t>
+      </w:r>
+      <w:proofErr w:type="spellEnd"/>
+      <w:r>
+        <w:rPr>
+          <w:rFonts w:ascii="Times New Roman" w:eastAsia="ＭＳ 明朝" w:hAnsi="Times New Roman" w:cs="Times New Roman"/>
+        </w:rPr>
+        <w:t xml:space="preserve"> </w:t>
       </w:r>
       <w:r>
         <w:rPr>
@@ -8385,8 +8693,6 @@
           <w:rFonts w:ascii="Times New Roman" w:eastAsia="ＭＳ 明朝" w:hAnsi="Times New Roman" w:cs="Times New Roman"/>
         </w:rPr>
       </w:pPr>
-      <w:bookmarkStart w:id="0" w:name="_GoBack"/>
-      <w:bookmarkEnd w:id="0"/>
     </w:p>
     <w:sectPr>
       <w:pgSz w:w="11900" w:h="16840"/>
@@ -9702,7 +10008,7 @@
 </file>
 
 <file path=customXml/itemProps1.xml><?xml version="1.0" encoding="utf-8"?>
-<ds:datastoreItem xmlns:ds="http://schemas.openxmlformats.org/officeDocument/2006/customXml" ds:itemID="{B04814D1-6520-3B43-8719-29B29AB1A5A9}">
+<ds:datastoreItem xmlns:ds="http://schemas.openxmlformats.org/officeDocument/2006/customXml" ds:itemID="{AA51E179-686E-F04F-A452-2CBFED0E8A03}">
   <ds:schemaRefs>
     <ds:schemaRef ds:uri="http://schemas.openxmlformats.org/officeDocument/2006/bibliography"/>
   </ds:schemaRefs>

--- a/FFBCexpr_2023spr/textbook_MSword/前期テキスト1.docx
+++ b/FFBCexpr_2023spr/textbook_MSword/前期テキスト1.docx
@@ -2141,13 +2141,6 @@
                 <w:szCs w:val="21"/>
               </w:rPr>
             </w:pPr>
-            <w:r>
-              <w:rPr>
-                <w:rFonts w:ascii="Times New Roman" w:eastAsia="ＭＳ 明朝" w:hAnsi="Times New Roman" w:cs="Times New Roman" w:hint="eastAsia"/>
-                <w:szCs w:val="21"/>
-              </w:rPr>
-              <w:t>隈本</w:t>
-            </w:r>
           </w:p>
         </w:tc>
         <w:tc>
@@ -2249,13 +2242,6 @@
                 <w:szCs w:val="21"/>
               </w:rPr>
             </w:pPr>
-            <w:r>
-              <w:rPr>
-                <w:rFonts w:ascii="Times New Roman" w:eastAsia="ＭＳ 明朝" w:hAnsi="Times New Roman" w:cs="Times New Roman" w:hint="eastAsia"/>
-                <w:szCs w:val="21"/>
-              </w:rPr>
-              <w:t>鈴木</w:t>
-            </w:r>
           </w:p>
         </w:tc>
         <w:tc>
@@ -2357,13 +2343,6 @@
                 <w:szCs w:val="21"/>
               </w:rPr>
             </w:pPr>
-            <w:r>
-              <w:rPr>
-                <w:rFonts w:ascii="Times New Roman" w:eastAsia="ＭＳ 明朝" w:hAnsi="Times New Roman" w:cs="Times New Roman" w:hint="eastAsia"/>
-                <w:szCs w:val="21"/>
-              </w:rPr>
-              <w:t>谷重</w:t>
-            </w:r>
           </w:p>
         </w:tc>
         <w:tc>
@@ -2465,13 +2444,6 @@
                 <w:szCs w:val="21"/>
               </w:rPr>
             </w:pPr>
-            <w:r>
-              <w:rPr>
-                <w:rFonts w:ascii="Times New Roman" w:eastAsia="ＭＳ 明朝" w:hAnsi="Times New Roman" w:cs="Times New Roman" w:hint="eastAsia"/>
-                <w:szCs w:val="21"/>
-              </w:rPr>
-              <w:t>寺本</w:t>
-            </w:r>
           </w:p>
         </w:tc>
         <w:tc>
@@ -2573,13 +2545,6 @@
                 <w:szCs w:val="21"/>
               </w:rPr>
             </w:pPr>
-            <w:r>
-              <w:rPr>
-                <w:rFonts w:ascii="Times New Roman" w:eastAsia="ＭＳ 明朝" w:hAnsi="Times New Roman" w:cs="Times New Roman" w:hint="eastAsia"/>
-                <w:szCs w:val="21"/>
-              </w:rPr>
-              <w:t>登坂</w:t>
-            </w:r>
           </w:p>
         </w:tc>
         <w:tc>
@@ -2681,13 +2646,6 @@
                 <w:szCs w:val="21"/>
               </w:rPr>
             </w:pPr>
-            <w:r>
-              <w:rPr>
-                <w:rFonts w:ascii="Times New Roman" w:eastAsia="ＭＳ 明朝" w:hAnsi="Times New Roman" w:cs="Times New Roman" w:hint="eastAsia"/>
-                <w:szCs w:val="21"/>
-              </w:rPr>
-              <w:t>谷重</w:t>
-            </w:r>
           </w:p>
         </w:tc>
         <w:tc>
@@ -2999,13 +2957,6 @@
                 <w:szCs w:val="21"/>
               </w:rPr>
             </w:pPr>
-            <w:r>
-              <w:rPr>
-                <w:rFonts w:ascii="Times New Roman" w:eastAsia="ＭＳ 明朝" w:hAnsi="Times New Roman" w:cs="Times New Roman" w:hint="eastAsia"/>
-                <w:szCs w:val="21"/>
-              </w:rPr>
-              <w:t>脇田</w:t>
-            </w:r>
           </w:p>
         </w:tc>
         <w:tc>
@@ -3107,13 +3058,6 @@
                 <w:szCs w:val="21"/>
               </w:rPr>
             </w:pPr>
-            <w:r>
-              <w:rPr>
-                <w:rFonts w:ascii="Times New Roman" w:eastAsia="ＭＳ 明朝" w:hAnsi="Times New Roman" w:cs="Times New Roman" w:hint="eastAsia"/>
-                <w:szCs w:val="21"/>
-              </w:rPr>
-              <w:t>松永</w:t>
-            </w:r>
           </w:p>
         </w:tc>
         <w:tc>
@@ -3215,13 +3159,6 @@
                 <w:szCs w:val="21"/>
               </w:rPr>
             </w:pPr>
-            <w:r>
-              <w:rPr>
-                <w:rFonts w:ascii="Times New Roman" w:eastAsia="ＭＳ 明朝" w:hAnsi="Times New Roman" w:cs="Times New Roman" w:hint="eastAsia"/>
-                <w:szCs w:val="21"/>
-              </w:rPr>
-              <w:t>道又</w:t>
-            </w:r>
           </w:p>
         </w:tc>
         <w:tc>
@@ -3330,13 +3267,6 @@
                 <w:szCs w:val="21"/>
               </w:rPr>
             </w:pPr>
-            <w:r>
-              <w:rPr>
-                <w:rFonts w:ascii="Times New Roman" w:eastAsia="ＭＳ 明朝" w:hAnsi="Times New Roman" w:cs="Times New Roman" w:hint="eastAsia"/>
-                <w:szCs w:val="21"/>
-              </w:rPr>
-              <w:t>山西</w:t>
-            </w:r>
           </w:p>
         </w:tc>
         <w:tc>
@@ -3445,13 +3375,6 @@
                 <w:szCs w:val="21"/>
               </w:rPr>
             </w:pPr>
-            <w:r>
-              <w:rPr>
-                <w:rFonts w:ascii="Times New Roman" w:eastAsia="ＭＳ 明朝" w:hAnsi="Times New Roman" w:cs="Times New Roman" w:hint="eastAsia"/>
-                <w:szCs w:val="21"/>
-              </w:rPr>
-              <w:t>和田</w:t>
-            </w:r>
           </w:p>
         </w:tc>
         <w:tc>
@@ -3560,13 +3483,6 @@
                 <w:szCs w:val="21"/>
               </w:rPr>
             </w:pPr>
-            <w:r>
-              <w:rPr>
-                <w:rFonts w:ascii="Times New Roman" w:eastAsia="ＭＳ 明朝" w:hAnsi="Times New Roman" w:cs="Times New Roman" w:hint="eastAsia"/>
-                <w:szCs w:val="21"/>
-              </w:rPr>
-              <w:t>脇田</w:t>
-            </w:r>
           </w:p>
         </w:tc>
         <w:tc>
@@ -3885,13 +3801,6 @@
                 <w:szCs w:val="21"/>
               </w:rPr>
             </w:pPr>
-            <w:r>
-              <w:rPr>
-                <w:rFonts w:ascii="Times New Roman" w:eastAsia="ＭＳ 明朝" w:hAnsi="Times New Roman" w:cs="Times New Roman" w:hint="eastAsia"/>
-                <w:szCs w:val="21"/>
-              </w:rPr>
-              <w:t>泉、打出</w:t>
-            </w:r>
           </w:p>
         </w:tc>
         <w:tc>
@@ -4000,13 +3909,6 @@
                 <w:szCs w:val="21"/>
               </w:rPr>
             </w:pPr>
-            <w:r>
-              <w:rPr>
-                <w:rFonts w:ascii="Times New Roman" w:eastAsia="ＭＳ 明朝" w:hAnsi="Times New Roman" w:cs="Times New Roman" w:hint="eastAsia"/>
-                <w:szCs w:val="21"/>
-              </w:rPr>
-              <w:t>泉、打出</w:t>
-            </w:r>
           </w:p>
         </w:tc>
         <w:tc>
@@ -4108,13 +4010,6 @@
                 <w:szCs w:val="21"/>
               </w:rPr>
             </w:pPr>
-            <w:r>
-              <w:rPr>
-                <w:rFonts w:ascii="Times New Roman" w:eastAsia="ＭＳ 明朝" w:hAnsi="Times New Roman" w:cs="Times New Roman" w:hint="eastAsia"/>
-                <w:szCs w:val="21"/>
-              </w:rPr>
-              <w:t>泉、打出</w:t>
-            </w:r>
           </w:p>
         </w:tc>
         <w:tc>
@@ -4216,13 +4111,6 @@
                 <w:szCs w:val="21"/>
               </w:rPr>
             </w:pPr>
-            <w:r>
-              <w:rPr>
-                <w:rFonts w:ascii="Times New Roman" w:eastAsia="ＭＳ 明朝" w:hAnsi="Times New Roman" w:cs="Times New Roman" w:hint="eastAsia"/>
-                <w:szCs w:val="21"/>
-              </w:rPr>
-              <w:t>浅井、神崎</w:t>
-            </w:r>
           </w:p>
         </w:tc>
         <w:tc>
@@ -4331,13 +4219,6 @@
                 <w:szCs w:val="21"/>
               </w:rPr>
             </w:pPr>
-            <w:r>
-              <w:rPr>
-                <w:rFonts w:ascii="Times New Roman" w:eastAsia="ＭＳ 明朝" w:hAnsi="Times New Roman" w:cs="Times New Roman" w:hint="eastAsia"/>
-                <w:szCs w:val="21"/>
-              </w:rPr>
-              <w:t>浅井、神崎</w:t>
-            </w:r>
           </w:p>
         </w:tc>
         <w:tc>
@@ -4446,13 +4327,6 @@
                 <w:szCs w:val="21"/>
               </w:rPr>
             </w:pPr>
-            <w:r>
-              <w:rPr>
-                <w:rFonts w:ascii="Times New Roman" w:eastAsia="ＭＳ 明朝" w:hAnsi="Times New Roman" w:cs="Times New Roman" w:hint="eastAsia"/>
-                <w:szCs w:val="21"/>
-              </w:rPr>
-              <w:t>浅井、神崎</w:t>
-            </w:r>
           </w:p>
         </w:tc>
         <w:tc>
@@ -4771,13 +4645,6 @@
                 <w:szCs w:val="21"/>
               </w:rPr>
             </w:pPr>
-            <w:r>
-              <w:rPr>
-                <w:rFonts w:ascii="Times New Roman" w:eastAsia="ＭＳ 明朝" w:hAnsi="Times New Roman" w:cs="Times New Roman" w:hint="eastAsia"/>
-                <w:szCs w:val="21"/>
-              </w:rPr>
-              <w:t>西沢</w:t>
-            </w:r>
           </w:p>
         </w:tc>
         <w:tc>
@@ -4886,13 +4753,6 @@
                 <w:szCs w:val="21"/>
               </w:rPr>
             </w:pPr>
-            <w:r>
-              <w:rPr>
-                <w:rFonts w:ascii="Times New Roman" w:eastAsia="ＭＳ 明朝" w:hAnsi="Times New Roman" w:cs="Times New Roman" w:hint="eastAsia"/>
-                <w:szCs w:val="21"/>
-              </w:rPr>
-              <w:t>西村</w:t>
-            </w:r>
           </w:p>
         </w:tc>
         <w:tc>
@@ -5001,13 +4861,6 @@
                 <w:szCs w:val="21"/>
               </w:rPr>
             </w:pPr>
-            <w:r>
-              <w:rPr>
-                <w:rFonts w:ascii="Times New Roman" w:eastAsia="ＭＳ 明朝" w:hAnsi="Times New Roman" w:cs="Times New Roman" w:hint="eastAsia"/>
-                <w:szCs w:val="21"/>
-              </w:rPr>
-              <w:t>日置</w:t>
-            </w:r>
           </w:p>
         </w:tc>
         <w:tc>
@@ -5116,13 +4969,6 @@
                 <w:szCs w:val="21"/>
               </w:rPr>
             </w:pPr>
-            <w:r>
-              <w:rPr>
-                <w:rFonts w:ascii="Times New Roman" w:eastAsia="ＭＳ 明朝" w:hAnsi="Times New Roman" w:cs="Times New Roman" w:hint="eastAsia"/>
-                <w:szCs w:val="21"/>
-              </w:rPr>
-              <w:t>野村</w:t>
-            </w:r>
           </w:p>
         </w:tc>
         <w:tc>
@@ -5231,13 +5077,6 @@
                 <w:szCs w:val="21"/>
               </w:rPr>
             </w:pPr>
-            <w:r>
-              <w:rPr>
-                <w:rFonts w:ascii="Times New Roman" w:eastAsia="ＭＳ 明朝" w:hAnsi="Times New Roman" w:cs="Times New Roman" w:hint="eastAsia"/>
-                <w:szCs w:val="21"/>
-              </w:rPr>
-              <w:t>藤縄</w:t>
-            </w:r>
           </w:p>
         </w:tc>
         <w:tc>
@@ -5346,13 +5185,6 @@
                 <w:szCs w:val="21"/>
               </w:rPr>
             </w:pPr>
-            <w:r>
-              <w:rPr>
-                <w:rFonts w:ascii="Times New Roman" w:eastAsia="ＭＳ 明朝" w:hAnsi="Times New Roman" w:cs="Times New Roman" w:hint="eastAsia"/>
-                <w:szCs w:val="21"/>
-              </w:rPr>
-              <w:t>古川</w:t>
-            </w:r>
           </w:p>
         </w:tc>
         <w:tc>
@@ -7008,249 +6840,34 @@
         </w:tabs>
         <w:rPr>
           <w:rFonts w:ascii="Times New Roman" w:eastAsia="ＭＳ 明朝" w:hAnsi="Times New Roman" w:cs="Times New Roman"/>
-          <w:color w:val="D9D9D9" w:themeColor="background1" w:themeShade="D9"/>
-        </w:rPr>
-      </w:pPr>
-      <w:r>
-        <w:rPr>
-          <w:rFonts w:ascii="Times New Roman" w:eastAsia="ＭＳ 明朝" w:hAnsi="Times New Roman" w:cs="Times New Roman"/>
-          <w:color w:val="D9D9D9" w:themeColor="background1" w:themeShade="D9"/>
-        </w:rPr>
-        <w:t>・実験用ゴム手袋（</w:t>
-      </w:r>
-      <w:r>
-        <w:rPr>
-          <w:rFonts w:ascii="Times New Roman" w:eastAsia="ＭＳ 明朝" w:hAnsi="Times New Roman" w:cs="Times New Roman"/>
-          <w:color w:val="D9D9D9" w:themeColor="background1" w:themeShade="D9"/>
-        </w:rPr>
-        <w:t>S, M, L</w:t>
-      </w:r>
-      <w:r>
-        <w:rPr>
-          <w:rFonts w:ascii="Times New Roman" w:eastAsia="ＭＳ 明朝" w:hAnsi="Times New Roman" w:cs="Times New Roman"/>
-          <w:color w:val="D9D9D9" w:themeColor="background1" w:themeShade="D9"/>
-        </w:rPr>
-        <w:t>サイズ）</w:t>
-      </w:r>
-      <w:r>
-        <w:rPr>
-          <w:rFonts w:ascii="Times New Roman" w:eastAsia="ＭＳ 明朝" w:hAnsi="Times New Roman" w:cs="Times New Roman"/>
-          <w:color w:val="D9D9D9" w:themeColor="background1" w:themeShade="D9"/>
-        </w:rPr>
-        <w:tab/>
-      </w:r>
-      <w:r>
-        <w:rPr>
-          <w:rFonts w:ascii="Times New Roman" w:eastAsia="ＭＳ 明朝" w:hAnsi="Times New Roman" w:cs="Times New Roman"/>
-          <w:color w:val="D9D9D9" w:themeColor="background1" w:themeShade="D9"/>
-        </w:rPr>
-        <w:t>各</w:t>
-      </w:r>
-      <w:r>
-        <w:rPr>
-          <w:rFonts w:ascii="Times New Roman" w:eastAsia="ＭＳ 明朝" w:hAnsi="Times New Roman" w:cs="Times New Roman"/>
-          <w:color w:val="D9D9D9" w:themeColor="background1" w:themeShade="D9"/>
-        </w:rPr>
-        <w:t>1</w:t>
-      </w:r>
-      <w:r>
-        <w:rPr>
-          <w:rFonts w:ascii="Times New Roman" w:eastAsia="ＭＳ 明朝" w:hAnsi="Times New Roman" w:cs="Times New Roman"/>
-          <w:color w:val="D9D9D9" w:themeColor="background1" w:themeShade="D9"/>
-        </w:rPr>
-        <w:t>箱</w:t>
-      </w:r>
-    </w:p>
-    <w:p>
-      <w:pPr>
-        <w:tabs>
-          <w:tab w:val="left" w:pos="3969"/>
-        </w:tabs>
-        <w:rPr>
-          <w:rFonts w:ascii="Times New Roman" w:eastAsia="ＭＳ 明朝" w:hAnsi="Times New Roman" w:cs="Times New Roman"/>
-          <w:color w:val="D9D9D9" w:themeColor="background1" w:themeShade="D9"/>
-        </w:rPr>
-      </w:pPr>
-      <w:r>
-        <w:rPr>
-          <w:rFonts w:ascii="Times New Roman" w:eastAsia="ＭＳ 明朝" w:hAnsi="Times New Roman" w:cs="Times New Roman"/>
-          <w:color w:val="D9D9D9" w:themeColor="background1" w:themeShade="D9"/>
-        </w:rPr>
-        <w:t>・キムタオル</w:t>
-      </w:r>
-      <w:r>
-        <w:rPr>
-          <w:rFonts w:ascii="Times New Roman" w:eastAsia="ＭＳ 明朝" w:hAnsi="Times New Roman" w:cs="Times New Roman"/>
-          <w:color w:val="D9D9D9" w:themeColor="background1" w:themeShade="D9"/>
-        </w:rPr>
-        <w:tab/>
-      </w:r>
-      <w:r>
-        <w:rPr>
-          <w:rFonts w:ascii="Times New Roman" w:eastAsia="ＭＳ 明朝" w:hAnsi="Times New Roman" w:cs="Times New Roman"/>
-          <w:color w:val="D9D9D9" w:themeColor="background1" w:themeShade="D9"/>
-        </w:rPr>
-        <w:t>人数分（</w:t>
-      </w:r>
-      <w:r>
-        <w:rPr>
-          <w:rFonts w:ascii="Times New Roman" w:eastAsia="ＭＳ 明朝" w:hAnsi="Times New Roman" w:cs="Times New Roman"/>
-          <w:color w:val="D9D9D9" w:themeColor="background1" w:themeShade="D9"/>
-        </w:rPr>
-        <w:t>30</w:t>
-      </w:r>
-      <w:r>
-        <w:rPr>
-          <w:rFonts w:ascii="Times New Roman" w:eastAsia="ＭＳ 明朝" w:hAnsi="Times New Roman" w:cs="Times New Roman"/>
-          <w:color w:val="D9D9D9" w:themeColor="background1" w:themeShade="D9"/>
-        </w:rPr>
-        <w:t>セット）</w:t>
-      </w:r>
-    </w:p>
-    <w:p>
-      <w:pPr>
-        <w:tabs>
-          <w:tab w:val="left" w:pos="3969"/>
-        </w:tabs>
-        <w:rPr>
-          <w:rFonts w:ascii="Times New Roman" w:eastAsia="ＭＳ 明朝" w:hAnsi="Times New Roman" w:cs="Times New Roman"/>
-          <w:color w:val="D9D9D9" w:themeColor="background1" w:themeShade="D9"/>
-        </w:rPr>
-      </w:pPr>
-      <w:r>
-        <w:rPr>
-          <w:rFonts w:ascii="Times New Roman" w:eastAsia="ＭＳ 明朝" w:hAnsi="Times New Roman" w:cs="Times New Roman"/>
-          <w:color w:val="D9D9D9" w:themeColor="background1" w:themeShade="D9"/>
-        </w:rPr>
-        <w:t>・キムワイプ</w:t>
-      </w:r>
-      <w:r>
-        <w:rPr>
-          <w:rFonts w:ascii="Times New Roman" w:eastAsia="ＭＳ 明朝" w:hAnsi="Times New Roman" w:cs="Times New Roman"/>
-          <w:color w:val="D9D9D9" w:themeColor="background1" w:themeShade="D9"/>
-        </w:rPr>
-        <w:tab/>
-      </w:r>
-      <w:r>
-        <w:rPr>
-          <w:rFonts w:ascii="Times New Roman" w:eastAsia="ＭＳ 明朝" w:hAnsi="Times New Roman" w:cs="Times New Roman"/>
-          <w:color w:val="D9D9D9" w:themeColor="background1" w:themeShade="D9"/>
-        </w:rPr>
-        <w:t>各班</w:t>
-      </w:r>
-      <w:r>
-        <w:rPr>
-          <w:rFonts w:ascii="Times New Roman" w:eastAsia="ＭＳ 明朝" w:hAnsi="Times New Roman" w:cs="Times New Roman"/>
-          <w:color w:val="D9D9D9" w:themeColor="background1" w:themeShade="D9"/>
-        </w:rPr>
-        <w:t xml:space="preserve"> </w:t>
-      </w:r>
-      <w:r>
-        <w:rPr>
-          <w:rFonts w:ascii="Times New Roman" w:eastAsia="ＭＳ 明朝" w:hAnsi="Times New Roman" w:cs="Times New Roman"/>
-          <w:color w:val="D9D9D9" w:themeColor="background1" w:themeShade="D9"/>
-        </w:rPr>
-        <w:t>2</w:t>
-      </w:r>
-      <w:r>
-        <w:rPr>
-          <w:rFonts w:ascii="Times New Roman" w:eastAsia="ＭＳ 明朝" w:hAnsi="Times New Roman" w:cs="Times New Roman"/>
-          <w:color w:val="D9D9D9" w:themeColor="background1" w:themeShade="D9"/>
-        </w:rPr>
-        <w:t>個（計</w:t>
-      </w:r>
-      <w:r>
-        <w:rPr>
-          <w:rFonts w:ascii="Times New Roman" w:eastAsia="ＭＳ 明朝" w:hAnsi="Times New Roman" w:cs="Times New Roman"/>
-          <w:color w:val="D9D9D9" w:themeColor="background1" w:themeShade="D9"/>
-        </w:rPr>
-        <w:t xml:space="preserve"> </w:t>
-      </w:r>
-      <w:r>
-        <w:rPr>
-          <w:rFonts w:ascii="Times New Roman" w:eastAsia="ＭＳ 明朝" w:hAnsi="Times New Roman" w:cs="Times New Roman"/>
-          <w:color w:val="D9D9D9" w:themeColor="background1" w:themeShade="D9"/>
-        </w:rPr>
-        <w:t>8</w:t>
-      </w:r>
-      <w:r>
-        <w:rPr>
-          <w:rFonts w:ascii="Times New Roman" w:eastAsia="ＭＳ 明朝" w:hAnsi="Times New Roman" w:cs="Times New Roman"/>
-          <w:color w:val="D9D9D9" w:themeColor="background1" w:themeShade="D9"/>
-        </w:rPr>
-        <w:t>個）</w:t>
-      </w:r>
-    </w:p>
-    <w:p>
-      <w:pPr>
-        <w:tabs>
-          <w:tab w:val="left" w:pos="3969"/>
-        </w:tabs>
-        <w:rPr>
-          <w:rFonts w:ascii="Times New Roman" w:eastAsia="ＭＳ 明朝" w:hAnsi="Times New Roman" w:cs="Times New Roman"/>
-        </w:rPr>
-      </w:pPr>
-      <w:r>
-        <w:rPr>
-          <w:rFonts w:ascii="Times New Roman" w:eastAsia="ＭＳ 明朝" w:hAnsi="Times New Roman" w:cs="Times New Roman"/>
-        </w:rPr>
-        <w:t>・</w:t>
-      </w:r>
-      <w:r>
-        <w:rPr>
-          <w:rFonts w:ascii="Times New Roman" w:eastAsia="ＭＳ 明朝" w:hAnsi="Times New Roman" w:cs="Times New Roman"/>
-        </w:rPr>
-        <w:t xml:space="preserve">70% </w:t>
-      </w:r>
-      <w:r>
-        <w:rPr>
-          <w:rFonts w:ascii="Times New Roman" w:eastAsia="ＭＳ 明朝" w:hAnsi="Times New Roman" w:cs="Times New Roman"/>
-        </w:rPr>
-        <w:t>エタノール</w:t>
-      </w:r>
-      <w:r>
-        <w:rPr>
-          <w:rFonts w:ascii="Times New Roman" w:eastAsia="ＭＳ 明朝" w:hAnsi="Times New Roman" w:cs="Times New Roman"/>
-        </w:rPr>
-        <w:tab/>
-        <w:t>-</w:t>
-      </w:r>
-    </w:p>
-    <w:p>
-      <w:pPr>
-        <w:tabs>
-          <w:tab w:val="left" w:pos="3969"/>
-        </w:tabs>
-        <w:rPr>
-          <w:rFonts w:ascii="Times New Roman" w:eastAsia="ＭＳ 明朝" w:hAnsi="Times New Roman" w:cs="Times New Roman"/>
-        </w:rPr>
-      </w:pPr>
-      <w:r>
-        <w:rPr>
-          <w:rFonts w:ascii="Times New Roman" w:eastAsia="ＭＳ 明朝" w:hAnsi="Times New Roman" w:cs="Times New Roman"/>
-        </w:rPr>
-        <w:t>・</w:t>
-      </w:r>
-      <w:r>
-        <w:rPr>
-          <w:rFonts w:ascii="Times New Roman" w:eastAsia="ＭＳ 明朝" w:hAnsi="Times New Roman" w:cs="Times New Roman"/>
-        </w:rPr>
-        <w:t>DNA</w:t>
-      </w:r>
-      <w:r>
-        <w:rPr>
-          <w:rFonts w:ascii="Times New Roman" w:eastAsia="ＭＳ 明朝" w:hAnsi="Times New Roman" w:cs="Times New Roman"/>
-        </w:rPr>
-        <w:t>抽出キット　分注済み溶液等</w:t>
-      </w:r>
-      <w:r>
-        <w:rPr>
-          <w:rFonts w:ascii="Times New Roman" w:eastAsia="ＭＳ 明朝" w:hAnsi="Times New Roman" w:cs="Times New Roman"/>
-        </w:rPr>
-        <w:tab/>
-      </w:r>
+        </w:rPr>
+      </w:pPr>
       <w:bookmarkStart w:id="0" w:name="_GoBack"/>
       <w:bookmarkEnd w:id="0"/>
+      <w:r>
+        <w:rPr>
+          <w:rFonts w:ascii="Times New Roman" w:eastAsia="ＭＳ 明朝" w:hAnsi="Times New Roman" w:cs="Times New Roman"/>
+        </w:rPr>
+        <w:t>・</w:t>
+      </w:r>
+      <w:r>
+        <w:rPr>
+          <w:rFonts w:ascii="Times New Roman" w:eastAsia="ＭＳ 明朝" w:hAnsi="Times New Roman" w:cs="Times New Roman"/>
+        </w:rPr>
+        <w:t>DNA</w:t>
+      </w:r>
+      <w:r>
+        <w:rPr>
+          <w:rFonts w:ascii="Times New Roman" w:eastAsia="ＭＳ 明朝" w:hAnsi="Times New Roman" w:cs="Times New Roman"/>
+        </w:rPr>
+        <w:t>抽出キット　分注済み溶液等</w:t>
+      </w:r>
+      <w:r>
+        <w:rPr>
+          <w:rFonts w:ascii="Times New Roman" w:eastAsia="ＭＳ 明朝" w:hAnsi="Times New Roman" w:cs="Times New Roman"/>
+        </w:rPr>
+        <w:tab/>
+      </w:r>
       <w:r>
         <w:rPr>
           <w:rFonts w:ascii="Times New Roman" w:eastAsia="ＭＳ 明朝" w:hAnsi="Times New Roman" w:cs="Times New Roman"/>
@@ -8254,94 +7871,6 @@
       <w:r>
         <w:rPr>
           <w:rFonts w:ascii="Times New Roman" w:eastAsia="ＭＳ 明朝" w:hAnsi="Times New Roman" w:cs="Times New Roman"/>
-        </w:rPr>
-        <w:t>個）</w:t>
-      </w:r>
-    </w:p>
-    <w:p>
-      <w:pPr>
-        <w:tabs>
-          <w:tab w:val="left" w:pos="3969"/>
-        </w:tabs>
-        <w:rPr>
-          <w:rFonts w:ascii="Times New Roman" w:eastAsia="ＭＳ 明朝" w:hAnsi="Times New Roman" w:cs="Times New Roman"/>
-          <w:color w:val="D9D9D9" w:themeColor="background1" w:themeShade="D9"/>
-        </w:rPr>
-      </w:pPr>
-      <w:r>
-        <w:rPr>
-          <w:rFonts w:ascii="Times New Roman" w:eastAsia="ＭＳ 明朝" w:hAnsi="Times New Roman" w:cs="Times New Roman"/>
-          <w:color w:val="D9D9D9" w:themeColor="background1" w:themeShade="D9"/>
-        </w:rPr>
-        <w:t>・</w:t>
-      </w:r>
-      <w:r>
-        <w:rPr>
-          <w:rFonts w:ascii="Times New Roman" w:eastAsia="ＭＳ 明朝" w:hAnsi="Times New Roman" w:cs="Times New Roman"/>
-          <w:color w:val="D9D9D9" w:themeColor="background1" w:themeShade="D9"/>
-        </w:rPr>
-        <w:t>2</w:t>
-      </w:r>
-      <w:r>
-        <w:rPr>
-          <w:rFonts w:ascii="Times New Roman" w:eastAsia="ＭＳ 明朝" w:hAnsi="Times New Roman" w:cs="Times New Roman"/>
-          <w:color w:val="D9D9D9" w:themeColor="background1" w:themeShade="D9"/>
-        </w:rPr>
-        <w:t xml:space="preserve"> </w:t>
-      </w:r>
-      <w:r>
-        <w:rPr>
-          <w:rFonts w:ascii="Times New Roman" w:eastAsia="ＭＳ 明朝" w:hAnsi="Times New Roman" w:cs="Times New Roman"/>
-          <w:color w:val="D9D9D9" w:themeColor="background1" w:themeShade="D9"/>
-        </w:rPr>
-        <w:t xml:space="preserve">mL </w:t>
-      </w:r>
-      <w:r>
-        <w:rPr>
-          <w:rFonts w:ascii="Times New Roman" w:eastAsia="ＭＳ 明朝" w:hAnsi="Times New Roman" w:cs="Times New Roman"/>
-          <w:color w:val="D9D9D9" w:themeColor="background1" w:themeShade="D9"/>
-        </w:rPr>
-        <w:t>チューブ立て</w:t>
-      </w:r>
-      <w:r>
-        <w:rPr>
-          <w:rFonts w:ascii="Times New Roman" w:eastAsia="ＭＳ 明朝" w:hAnsi="Times New Roman" w:cs="Times New Roman"/>
-          <w:color w:val="D9D9D9" w:themeColor="background1" w:themeShade="D9"/>
-        </w:rPr>
-        <w:tab/>
-      </w:r>
-      <w:r>
-        <w:rPr>
-          <w:rFonts w:ascii="Times New Roman" w:eastAsia="ＭＳ 明朝" w:hAnsi="Times New Roman" w:cs="Times New Roman"/>
-          <w:color w:val="D9D9D9" w:themeColor="background1" w:themeShade="D9"/>
-        </w:rPr>
-        <w:t>各班</w:t>
-      </w:r>
-      <w:r>
-        <w:rPr>
-          <w:rFonts w:ascii="Times New Roman" w:eastAsia="ＭＳ 明朝" w:hAnsi="Times New Roman" w:cs="Times New Roman"/>
-          <w:color w:val="D9D9D9" w:themeColor="background1" w:themeShade="D9"/>
-        </w:rPr>
-        <w:t xml:space="preserve"> 1</w:t>
-      </w:r>
-      <w:r>
-        <w:rPr>
-          <w:rFonts w:ascii="Times New Roman" w:eastAsia="ＭＳ 明朝" w:hAnsi="Times New Roman" w:cs="Times New Roman"/>
-          <w:color w:val="D9D9D9" w:themeColor="background1" w:themeShade="D9"/>
-        </w:rPr>
-        <w:t>個（計</w:t>
-      </w:r>
-      <w:r>
-        <w:rPr>
-          <w:rFonts w:ascii="Times New Roman" w:eastAsia="ＭＳ 明朝" w:hAnsi="Times New Roman" w:cs="Times New Roman"/>
-          <w:color w:val="D9D9D9" w:themeColor="background1" w:themeShade="D9"/>
-        </w:rPr>
-        <w:t xml:space="preserve"> 4</w:t>
-      </w:r>
-      <w:r>
-        <w:rPr>
-          <w:rFonts w:ascii="Times New Roman" w:eastAsia="ＭＳ 明朝" w:hAnsi="Times New Roman" w:cs="Times New Roman"/>
-          <w:color w:val="D9D9D9" w:themeColor="background1" w:themeShade="D9"/>
         </w:rPr>
         <w:t>個）</w:t>
       </w:r>
@@ -10008,7 +9537,7 @@
 </file>
 
 <file path=customXml/itemProps1.xml><?xml version="1.0" encoding="utf-8"?>
-<ds:datastoreItem xmlns:ds="http://schemas.openxmlformats.org/officeDocument/2006/customXml" ds:itemID="{AA51E179-686E-F04F-A452-2CBFED0E8A03}">
+<ds:datastoreItem xmlns:ds="http://schemas.openxmlformats.org/officeDocument/2006/customXml" ds:itemID="{C1F27E6F-3A08-994C-A0E4-D5D517F15E1B}">
   <ds:schemaRefs>
     <ds:schemaRef ds:uri="http://schemas.openxmlformats.org/officeDocument/2006/bibliography"/>
   </ds:schemaRefs>
